--- a/examples/test4.docx
+++ b/examples/test4.docx
@@ -7,18 +7,22 @@
         <w:rPr>
           <w:b/>
         </w:rPr>
-        <w:t>Today</w:t>
-      </w:r>
-      <w:r>
-        <w:t xml:space="preserve"> there is great emphasis on personal health. More people are involved in exercising to control weight, induce a feeling of </w:t>
-      </w:r>
-      <w:proofErr w:type="spellStart"/>
-      <w:r>
-        <w:t>well being</w:t>
-      </w:r>
-      <w:proofErr w:type="spellEnd"/>
-      <w:r>
-        <w:t xml:space="preserve"> and overall improve their health.</w:t>
+        <w:t>Tod</w:t>
+      </w:r>
+      <w:r>
+        <w:t>ay</w:t>
+      </w:r>
+      <w:r>
+        <w:t xml:space="preserve"> there is great emphasis on personal health. More people are involved in exercising to control weight, induce a feeling of well being and overall im</w:t>
+      </w:r>
+      <w:r>
+        <w:rPr>
+          <w:u w:val="single"/>
+        </w:rPr>
+        <w:t>p</w:t>
+      </w:r>
+      <w:r>
+        <w:t>rove their health.</w:t>
       </w:r>
     </w:p>
     <w:p>
@@ -27,11 +31,9 @@
       </w:r>
     </w:p>
     <w:p>
-      <w:proofErr w:type="gramStart"/>
       <w:r>
         <w:t>two</w:t>
       </w:r>
-      <w:proofErr w:type="gramEnd"/>
     </w:p>
     <w:p>
       <w:r>
@@ -47,7 +49,7 @@
         <w:t xml:space="preserve"> of action.</w:t>
       </w:r>
       <w:r>
-        <w:br/>
+        <w:t xml:space="preserve"> </w:t>
       </w:r>
       <w:r>
         <w:t>Exercise affects changes in cardiac output, blood flow to active skeletal muscles, skin, digestive system, kidney, liver, and other organs, which consequently may alter the pharmacokinetics of a drug.</w:t>
@@ -60,24 +62,27 @@
     </w:p>
     <w:p>
       <w:r>
-        <w:t xml:space="preserve">The number of studies evaluating the effect of exercise on the pharmacokinetics of drugs is limited. There are more data about the effect of drugs on the improved ability of the person to do exercise than data on the effect of exercise on the pharmacokinetics of drugs. However, it is important to know how exercise, by affecting the absorption </w:t>
+        <w:t>The number of studies evaluating the effect of exercise on the pharmacokinetics of drugs is limited. There are more data about the effect of drugs on the improved ability of the person to do exercise than data on the effect of exercise on</w:t>
+      </w:r>
+      <w:r>
+        <w:t xml:space="preserve"> the pharmacokinetics of drugs.</w:t>
+      </w:r>
+      <w:r>
+        <w:br/>
+      </w:r>
+      <w:bookmarkStart w:id="0" w:name="_GoBack"/>
+      <w:bookmarkEnd w:id="0"/>
+      <w:r>
+        <w:t xml:space="preserve">However, it is important to know how exercise, by affecting the absorption </w:t>
       </w:r>
       <w:r>
         <w:t>an</w:t>
       </w:r>
       <w:r>
-        <w:t xml:space="preserve">d disposition of drugs. </w:t>
-      </w:r>
-      <w:proofErr w:type="spellStart"/>
-      <w:r>
-        <w:t>Pharmo</w:t>
-      </w:r>
-      <w:r>
-        <w:t>kinetic</w:t>
-      </w:r>
-      <w:proofErr w:type="spellEnd"/>
-      <w:r>
-        <w:t xml:space="preserve"> studies are needed to determine exactly how physical exercise can affect the ph</w:t>
+        <w:t>d disposition of drugs. Pharmo</w:t>
+      </w:r>
+      <w:r>
+        <w:t>kinetic studies are needed to determine exactly how physical exercise can affect the ph</w:t>
       </w:r>
       <w:r>
         <w:t>armacokinetics of various drugs.</w:t>
@@ -89,7 +94,6 @@
           <w:b/>
         </w:rPr>
       </w:pPr>
-      <w:bookmarkStart w:id="0" w:name="_GoBack"/>
       <w:r>
         <w:rPr>
           <w:b/>
@@ -108,7 +112,6 @@
         </w:rPr>
         <w:t>.</w:t>
       </w:r>
-      <w:bookmarkEnd w:id="0"/>
     </w:p>
     <w:sectPr>
       <w:pgSz w:w="12240" w:h="15840"/>

--- a/examples/test4.docx
+++ b/examples/test4.docx
@@ -13,7 +13,29 @@
         <w:t>ay</w:t>
       </w:r>
       <w:r>
-        <w:t xml:space="preserve"> there is great emphasis on personal health. More people are involved in exercising to control weight, induce a feeling of well being and overall im</w:t>
+        <w:t xml:space="preserve"> there is </w:t>
+      </w:r>
+      <w:bookmarkStart w:id="0" w:name="_GoBack"/>
+      <w:r>
+        <w:rPr>
+          <w:rFonts w:asciiTheme="majorHAnsi" w:hAnsiTheme="majorHAnsi"/>
+        </w:rPr>
+        <w:t>great emphasis</w:t>
+      </w:r>
+      <w:r>
+        <w:t xml:space="preserve"> </w:t>
+      </w:r>
+      <w:bookmarkEnd w:id="0"/>
+      <w:r>
+        <w:t xml:space="preserve">on personal health. More people are involved in exercising to control weight, induce a feeling of </w:t>
+      </w:r>
+      <w:proofErr w:type="spellStart"/>
+      <w:r>
+        <w:t>well being</w:t>
+      </w:r>
+      <w:proofErr w:type="spellEnd"/>
+      <w:r>
+        <w:t xml:space="preserve"> and overall im</w:t>
       </w:r>
       <w:r>
         <w:rPr>
@@ -31,13 +53,22 @@
       </w:r>
     </w:p>
     <w:p>
+      <w:proofErr w:type="gramStart"/>
       <w:r>
         <w:t>two</w:t>
       </w:r>
+      <w:proofErr w:type="gramEnd"/>
     </w:p>
     <w:p>
       <w:r>
-        <w:t xml:space="preserve">Pharmacokinetics describes the relationship between the absorption, distribution, metabolism, and excretion of a drug and its effects and </w:t>
+        <w:rPr>
+          <w:sz w:val="52"/>
+          <w:szCs w:val="52"/>
+        </w:rPr>
+        <w:t>Pharmacokinetics</w:t>
+      </w:r>
+      <w:r>
+        <w:t xml:space="preserve"> describes the relationship between the absorption, distribution, metabolism, and excretion of a drug and its effects and </w:t>
       </w:r>
       <w:r>
         <w:rPr>
@@ -70,8 +101,6 @@
       <w:r>
         <w:br/>
       </w:r>
-      <w:bookmarkStart w:id="0" w:name="_GoBack"/>
-      <w:bookmarkEnd w:id="0"/>
       <w:r>
         <w:t xml:space="preserve">However, it is important to know how exercise, by affecting the absorption </w:t>
       </w:r>
@@ -79,13 +108,45 @@
         <w:t>an</w:t>
       </w:r>
       <w:r>
-        <w:t>d disposition of drugs. Pharmo</w:t>
-      </w:r>
-      <w:r>
-        <w:t>kinetic studies are needed to determine exactly how physical exercise can affect the ph</w:t>
-      </w:r>
-      <w:r>
-        <w:t>armacokinetics of various drugs.</w:t>
+        <w:t xml:space="preserve">d disposition of drugs. </w:t>
+      </w:r>
+      <w:proofErr w:type="spellStart"/>
+      <w:r>
+        <w:t>Pharmo</w:t>
+      </w:r>
+      <w:r>
+        <w:t>kinetic</w:t>
+      </w:r>
+      <w:proofErr w:type="spellEnd"/>
+      <w:r>
+        <w:t xml:space="preserve"> </w:t>
+      </w:r>
+      <w:r>
+        <w:t>studies are needed to determine</w:t>
+      </w:r>
+      <w:r>
+        <w:t xml:space="preserve"> </w:t>
+      </w:r>
+      <w:r>
+        <w:t>exactly</w:t>
+      </w:r>
+      <w:r>
+        <w:t xml:space="preserve"> how</w:t>
+      </w:r>
+      <w:r>
+        <w:t xml:space="preserve"> physical exercise can affect the ph</w:t>
+      </w:r>
+      <w:r>
+        <w:t>armacokinetics of</w:t>
+      </w:r>
+      <w:r>
+        <w:t xml:space="preserve"> </w:t>
+      </w:r>
+      <w:r>
+        <w:t xml:space="preserve">various </w:t>
+      </w:r>
+      <w:r>
+        <w:t>drugs.</w:t>
       </w:r>
     </w:p>
     <w:p>
@@ -98,7 +159,25 @@
         <w:rPr>
           <w:b/>
         </w:rPr>
-        <w:t>This article reviews the effect of exercise on pharmacokinetics and discusses the possible effects of exercise on the absorption, distribution, me</w:t>
+        <w:t>This article reviews the effect of exercise on pharmacokinetics and discusses the possible effects of exercise o</w:t>
+      </w:r>
+      <w:r>
+        <w:rPr>
+          <w:b/>
+        </w:rPr>
+        <w:t>n the absorption, distribution,</w:t>
+      </w:r>
+      <w:r>
+        <w:rPr>
+          <w:b/>
+        </w:rPr>
+        <w:t xml:space="preserve"> </w:t>
+      </w:r>
+      <w:r>
+        <w:rPr>
+          <w:b/>
+        </w:rPr>
+        <w:t>me</w:t>
       </w:r>
       <w:r>
         <w:rPr>

--- a/examples/test4.docx
+++ b/examples/test4.docx
@@ -15,37 +15,29 @@
       <w:r>
         <w:t xml:space="preserve"> there is </w:t>
       </w:r>
+      <w:r>
+        <w:rPr>
+          <w:rFonts w:asciiTheme="majorHAnsi" w:hAnsiTheme="majorHAnsi"/>
+        </w:rPr>
+        <w:t>great emphasis</w:t>
+      </w:r>
+      <w:r>
+        <w:t xml:space="preserve"> on personal health. More people are involved in exercising to control weight, induce a feeling of well being and overall im</w:t>
+      </w:r>
+      <w:r>
+        <w:rPr>
+          <w:u w:val="single"/>
+        </w:rPr>
+        <w:t>p</w:t>
+      </w:r>
+      <w:r>
+        <w:t>rove their health.</w:t>
+      </w:r>
+      <w:r>
+        <w:t xml:space="preserve"> Addendum</w:t>
+      </w:r>
       <w:bookmarkStart w:id="0" w:name="_GoBack"/>
-      <w:r>
-        <w:rPr>
-          <w:rFonts w:asciiTheme="majorHAnsi" w:hAnsiTheme="majorHAnsi"/>
-        </w:rPr>
-        <w:t>great emphasis</w:t>
-      </w:r>
-      <w:r>
-        <w:t xml:space="preserve"> </w:t>
-      </w:r>
       <w:bookmarkEnd w:id="0"/>
-      <w:r>
-        <w:t xml:space="preserve">on personal health. More people are involved in exercising to control weight, induce a feeling of </w:t>
-      </w:r>
-      <w:proofErr w:type="spellStart"/>
-      <w:r>
-        <w:t>well being</w:t>
-      </w:r>
-      <w:proofErr w:type="spellEnd"/>
-      <w:r>
-        <w:t xml:space="preserve"> and overall im</w:t>
-      </w:r>
-      <w:r>
-        <w:rPr>
-          <w:u w:val="single"/>
-        </w:rPr>
-        <w:t>p</w:t>
-      </w:r>
-      <w:r>
-        <w:t>rove their health.</w:t>
-      </w:r>
     </w:p>
     <w:p>
       <w:r>
@@ -53,11 +45,9 @@
       </w:r>
     </w:p>
     <w:p>
-      <w:proofErr w:type="gramStart"/>
       <w:r>
         <w:t>two</w:t>
       </w:r>
-      <w:proofErr w:type="gramEnd"/>
     </w:p>
     <w:p>
       <w:r>
@@ -108,18 +98,10 @@
         <w:t>an</w:t>
       </w:r>
       <w:r>
-        <w:t xml:space="preserve">d disposition of drugs. </w:t>
-      </w:r>
-      <w:proofErr w:type="spellStart"/>
-      <w:r>
-        <w:t>Pharmo</w:t>
-      </w:r>
-      <w:r>
-        <w:t>kinetic</w:t>
-      </w:r>
-      <w:proofErr w:type="spellEnd"/>
-      <w:r>
-        <w:t xml:space="preserve"> </w:t>
+        <w:t>d disposition of drugs. Pharmo</w:t>
+      </w:r>
+      <w:r>
+        <w:t xml:space="preserve">kinetic </w:t>
       </w:r>
       <w:r>
         <w:t>studies are needed to determine</w:t>
